--- a/src/assets/resume.docx
+++ b/src/assets/resume.docx
@@ -14,7 +14,6 @@
           <w:lang w:val="en-US"/>
         </w:rPr>
       </w:pPr>
-      <w:proofErr w:type="spellStart"/>
       <w:r>
         <w:rPr>
           <w:rFonts w:ascii="Roboto Mono" w:hAnsi="Roboto Mono" w:cstheme="majorHAnsi"/>
@@ -27,7 +26,6 @@
         </w:rPr>
         <w:t>Jahleel</w:t>
       </w:r>
-      <w:proofErr w:type="spellEnd"/>
       <w:r>
         <w:rPr>
           <w:rFonts w:ascii="Roboto Mono" w:hAnsi="Roboto Mono" w:cstheme="majorHAnsi"/>
@@ -38,33 +36,7 @@
           <w:szCs w:val="56"/>
           <w:lang w:val="en-US"/>
         </w:rPr>
-        <w:t xml:space="preserve"> </w:t>
-      </w:r>
-      <w:proofErr w:type="spellStart"/>
-      <w:r>
-        <w:rPr>
-          <w:rFonts w:ascii="Roboto Mono" w:hAnsi="Roboto Mono" w:cstheme="majorHAnsi"/>
-          <w:b/>
-          <w:bCs/>
-          <w:color w:val="00748A"/>
-          <w:sz w:val="56"/>
-          <w:szCs w:val="56"/>
-          <w:lang w:val="en-US"/>
-        </w:rPr>
-        <w:t>Rockendorf</w:t>
-      </w:r>
-      <w:proofErr w:type="spellEnd"/>
-      <w:r>
-        <w:rPr>
-          <w:rFonts w:ascii="Roboto Mono" w:hAnsi="Roboto Mono" w:cstheme="majorHAnsi"/>
-          <w:b/>
-          <w:bCs/>
-          <w:color w:val="00748A"/>
-          <w:sz w:val="56"/>
-          <w:szCs w:val="56"/>
-          <w:lang w:val="en-US"/>
-        </w:rPr>
-        <w:t>-Heider</w:t>
+        <w:t xml:space="preserve"> Rockendorf-Heider</w:t>
       </w:r>
     </w:p>
     <w:p>
@@ -95,7 +67,39 @@
           <w:color w:val="00748A"/>
           <w:lang w:val="en-US"/>
         </w:rPr>
-        <w:t>Front-End Web-Developer</w:t>
+        <w:t>&lt;</w:t>
+      </w:r>
+      <w:r>
+        <w:rPr>
+          <w:rFonts w:ascii="Roboto Mono" w:hAnsi="Roboto Mono"/>
+          <w:color w:val="00748A"/>
+          <w:lang w:val="en-US"/>
+        </w:rPr>
+        <w:t>Front-End</w:t>
+      </w:r>
+      <w:r>
+        <w:rPr>
+          <w:rFonts w:ascii="Roboto Mono" w:hAnsi="Roboto Mono"/>
+          <w:color w:val="00748A"/>
+          <w:lang w:val="en-US"/>
+        </w:rPr>
+        <w:t>&gt;</w:t>
+      </w:r>
+      <w:r>
+        <w:rPr>
+          <w:rFonts w:ascii="Roboto Mono" w:hAnsi="Roboto Mono"/>
+          <w:color w:val="262626" w:themeColor="text1" w:themeTint="D9"/>
+          <w:lang w:val="en-US"/>
+        </w:rPr>
+        <w:t>Web-Developer</w:t>
+      </w:r>
+      <w:r>
+        <w:rPr>
+          <w:rFonts w:ascii="Roboto Mono" w:hAnsi="Roboto Mono"/>
+          <w:color w:val="00748A"/>
+          <w:lang w:val="en-US"/>
+        </w:rPr>
+        <w:t>&lt;/Front-End&gt;</w:t>
       </w:r>
     </w:p>
     <w:p>
@@ -131,96 +135,18 @@
           <w:lang w:val="en-US"/>
         </w:rPr>
       </w:pPr>
-      <w:r>
-        <w:rPr>
-          <w:rFonts w:ascii="Roboto Mono" w:hAnsi="Roboto Mono"/>
-          <w:color w:val="0A1930"/>
-          <w:sz w:val="20"/>
-          <w:szCs w:val="20"/>
-          <w:lang w:val="en-US"/>
-        </w:rPr>
-        <w:fldChar w:fldCharType="begin"/>
-      </w:r>
-      <w:r>
-        <w:rPr>
-          <w:rFonts w:ascii="Roboto Mono" w:hAnsi="Roboto Mono"/>
-          <w:color w:val="0A1930"/>
-          <w:sz w:val="20"/>
-          <w:szCs w:val="20"/>
-          <w:lang w:val="en-US"/>
-        </w:rPr>
-        <w:instrText xml:space="preserve"> HYPERLINK "mailto:</w:instrText>
-      </w:r>
-      <w:r>
-        <w:rPr>
-          <w:rFonts w:ascii="Roboto Mono" w:hAnsi="Roboto Mono"/>
-          <w:color w:val="0A1930"/>
-          <w:sz w:val="20"/>
-          <w:szCs w:val="20"/>
-          <w:lang w:val="en-US"/>
-        </w:rPr>
-        <w:instrText>Jahleelr-h@gmx.de</w:instrText>
-      </w:r>
-      <w:r>
-        <w:rPr>
-          <w:rFonts w:ascii="Roboto Mono" w:hAnsi="Roboto Mono"/>
-          <w:color w:val="0A1930"/>
-          <w:sz w:val="20"/>
-          <w:szCs w:val="20"/>
-          <w:lang w:val="en-US"/>
-        </w:rPr>
-        <w:instrText xml:space="preserve">" </w:instrText>
-      </w:r>
-      <w:r>
-        <w:rPr>
-          <w:rFonts w:ascii="Roboto Mono" w:hAnsi="Roboto Mono"/>
-          <w:color w:val="0A1930"/>
-          <w:sz w:val="20"/>
-          <w:szCs w:val="20"/>
-          <w:lang w:val="en-US"/>
-        </w:rPr>
-        <w:fldChar w:fldCharType="separate"/>
-      </w:r>
-      <w:r>
-        <w:rPr>
-          <w:rStyle w:val="Hyperlink"/>
-          <w:rFonts w:ascii="Roboto Mono" w:hAnsi="Roboto Mono"/>
-          <w:sz w:val="20"/>
-          <w:szCs w:val="20"/>
-          <w:lang w:val="en-US"/>
-        </w:rPr>
-        <w:t>Jahlee</w:t>
-      </w:r>
-      <w:r>
-        <w:rPr>
-          <w:rStyle w:val="Hyperlink"/>
-          <w:rFonts w:ascii="Roboto Mono" w:hAnsi="Roboto Mono"/>
-          <w:sz w:val="20"/>
-          <w:szCs w:val="20"/>
-          <w:lang w:val="en-US"/>
-        </w:rPr>
-        <w:t>l</w:t>
-      </w:r>
-      <w:r>
-        <w:rPr>
-          <w:rStyle w:val="Hyperlink"/>
-          <w:rFonts w:ascii="Roboto Mono" w:hAnsi="Roboto Mono"/>
-          <w:sz w:val="20"/>
-          <w:szCs w:val="20"/>
-          <w:lang w:val="en-US"/>
-        </w:rPr>
-        <w:t>r-h@gmx.de</w:t>
-      </w:r>
-      <w:r>
-        <w:rPr>
-          <w:rFonts w:ascii="Roboto Mono" w:hAnsi="Roboto Mono"/>
-          <w:color w:val="0A1930"/>
-          <w:sz w:val="20"/>
-          <w:szCs w:val="20"/>
-          <w:lang w:val="en-US"/>
-        </w:rPr>
-        <w:fldChar w:fldCharType="end"/>
-      </w:r>
+      <w:hyperlink r:id="rId7" w:history="1">
+        <w:r>
+          <w:rPr>
+            <w:rStyle w:val="Hyperlink"/>
+            <w:rFonts w:ascii="Roboto Mono" w:hAnsi="Roboto Mono"/>
+            <w:sz w:val="20"/>
+            <w:szCs w:val="20"/>
+            <w:lang w:val="en-US"/>
+          </w:rPr>
+          <w:t>Jahleelr-h@gmx.de</w:t>
+        </w:r>
+      </w:hyperlink>
       <w:r>
         <w:rPr>
           <w:rFonts w:ascii="Roboto Mono" w:hAnsi="Roboto Mono"/>
@@ -284,13 +210,13 @@
                           </pic:cNvPicPr>
                         </pic:nvPicPr>
                         <pic:blipFill>
-                          <a:blip r:embed="rId7" cstate="print">
+                          <a:blip r:embed="rId8" cstate="print">
                             <a:extLst>
                               <a:ext uri="{28A0092B-C50C-407E-A947-70E740481C1C}">
                                 <a14:useLocalDpi xmlns:a14="http://schemas.microsoft.com/office/drawing/2010/main" val="0"/>
                               </a:ext>
                               <a:ext uri="{837473B0-CC2E-450A-ABE3-18F120FF3D39}">
-                                <a1611:picAttrSrcUrl xmlns:a1611="http://schemas.microsoft.com/office/drawing/2016/11/main" r:id="rId8"/>
+                                <a1611:picAttrSrcUrl xmlns:a1611="http://schemas.microsoft.com/office/drawing/2016/11/main" r:id="rId9"/>
                               </a:ext>
                             </a:extLst>
                           </a:blip>
@@ -342,7 +268,7 @@
                                 </w:rPr>
                                 <w:t>"</w:t>
                               </w:r>
-                              <w:hyperlink r:id="rId9" w:history="1">
+                              <w:hyperlink r:id="rId10" w:history="1">
                                 <w:r>
                                   <w:rPr>
                                     <w:rStyle w:val="Hyperlink"/>
@@ -359,7 +285,7 @@
                                 </w:rPr>
                                 <w:t xml:space="preserve">" von Unbekannter Autor ist lizenziert gemäß </w:t>
                               </w:r>
-                              <w:hyperlink r:id="rId10" w:history="1">
+                              <w:hyperlink r:id="rId11" w:history="1">
                                 <w:r>
                                   <w:rPr>
                                     <w:rStyle w:val="Hyperlink"/>
@@ -389,7 +315,7 @@
             <w:pict>
               <v:group w14:anchorId="24B124B8" id="Gruppieren 16" o:spid="_x0000_s1026" style="width:11pt;height:12.5pt;mso-position-horizontal-relative:char;mso-position-vertical-relative:line" coordsize="57569,59880" o:gfxdata="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">
                 <v:shape id="Grafik 14" o:spid="_x0000_s1027" type="#_x0000_t75" alt="Phone icon PNG" style="position:absolute;width:57569;height:57569;visibility:visible;mso-wrap-style:square" o:gfxdata="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">
-                  <v:imagedata r:id="rId11" o:title="Phone icon PNG"/>
+                  <v:imagedata r:id="rId12" o:title="Phone icon PNG"/>
                 </v:shape>
                 <v:shapetype id="_x0000_t202" coordsize="21600,21600" o:spt="202" path="m,l,21600r21600,l21600,xe">
                   <v:stroke joinstyle="miter"/>
@@ -412,7 +338,7 @@
                           </w:rPr>
                           <w:t>"</w:t>
                         </w:r>
-                        <w:hyperlink r:id="rId12" w:history="1">
+                        <w:hyperlink r:id="rId13" w:history="1">
                           <w:r>
                             <w:rPr>
                               <w:rStyle w:val="Hyperlink"/>
@@ -429,7 +355,7 @@
                           </w:rPr>
                           <w:t xml:space="preserve">" von Unbekannter Autor ist lizenziert gemäß </w:t>
                         </w:r>
-                        <w:hyperlink r:id="rId13" w:history="1">
+                        <w:hyperlink r:id="rId14" w:history="1">
                           <w:r>
                             <w:rPr>
                               <w:rStyle w:val="Hyperlink"/>
@@ -527,7 +453,7 @@
           <w:lang w:val="en-US"/>
         </w:rPr>
         <w:drawing>
-          <wp:inline distT="0" distB="0" distL="0" distR="0" wp14:anchorId="1F113478" wp14:editId="286E3085">
+          <wp:inline distT="0" distB="0" distL="0" distR="0" wp14:anchorId="1F113478" wp14:editId="5088A02D">
             <wp:extent cx="152400" cy="175802"/>
             <wp:effectExtent l="0" t="0" r="0" b="2540"/>
             <wp:docPr id="3" name="Grafik 3"/>
@@ -542,7 +468,7 @@
                     <pic:cNvPicPr/>
                   </pic:nvPicPr>
                   <pic:blipFill>
-                    <a:blip r:embed="rId14" cstate="print">
+                    <a:blip r:embed="rId15" cstate="print">
                       <a:extLst>
                         <a:ext uri="{28A0092B-C50C-407E-A947-70E740481C1C}">
                           <a14:useLocalDpi xmlns:a14="http://schemas.microsoft.com/office/drawing/2010/main" val="0"/>
@@ -568,26 +494,28 @@
           </wp:inline>
         </w:drawing>
       </w:r>
-      <w:r>
-        <w:rPr>
-          <w:rFonts w:ascii="Roboto Mono" w:hAnsi="Roboto Mono"/>
-          <w:color w:val="0A1930"/>
-          <w:sz w:val="20"/>
-          <w:szCs w:val="20"/>
-          <w:lang w:val="en-US"/>
-        </w:rPr>
-        <w:t>ahleelr-h.de</w:t>
-      </w:r>
-      <w:r>
-        <w:rPr>
-          <w:rFonts w:ascii="Roboto Mono" w:hAnsi="Roboto Mono"/>
-          <w:color w:val="0A1930"/>
-          <w:sz w:val="20"/>
-          <w:szCs w:val="20"/>
-          <w:lang w:val="en-US"/>
-        </w:rPr>
-        <w:tab/>
-      </w:r>
+      <w:hyperlink r:id="rId16" w:history="1">
+        <w:r>
+          <w:rPr>
+            <w:rStyle w:val="Hyperlink"/>
+            <w:rFonts w:ascii="Roboto Mono" w:hAnsi="Roboto Mono"/>
+            <w:sz w:val="20"/>
+            <w:szCs w:val="20"/>
+            <w:lang w:val="en-US"/>
+          </w:rPr>
+          <w:t>ahleelr-h.de</w:t>
+        </w:r>
+        <w:r>
+          <w:rPr>
+            <w:rStyle w:val="Hyperlink"/>
+            <w:rFonts w:ascii="Roboto Mono" w:hAnsi="Roboto Mono"/>
+            <w:sz w:val="20"/>
+            <w:szCs w:val="20"/>
+            <w:lang w:val="en-US"/>
+          </w:rPr>
+          <w:tab/>
+        </w:r>
+      </w:hyperlink>
       <w:r>
         <w:rPr>
           <w:rFonts w:ascii="Roboto Mono" w:hAnsi="Roboto Mono"/>
@@ -633,7 +561,7 @@
                     <pic:cNvPicPr/>
                   </pic:nvPicPr>
                   <pic:blipFill>
-                    <a:blip r:embed="rId15" cstate="print">
+                    <a:blip r:embed="rId17" cstate="print">
                       <a:extLst>
                         <a:ext uri="{28A0092B-C50C-407E-A947-70E740481C1C}">
                           <a14:useLocalDpi xmlns:a14="http://schemas.microsoft.com/office/drawing/2010/main" val="0"/>
@@ -688,16 +616,38 @@
           </wp:inline>
         </w:drawing>
       </w:r>
-      <w:r>
-        <w:rPr>
-          <w:rFonts w:ascii="Roboto Mono" w:hAnsi="Roboto Mono"/>
-          <w:color w:val="0A1930"/>
-          <w:sz w:val="20"/>
-          <w:szCs w:val="20"/>
-          <w:lang w:val="en-US"/>
-        </w:rPr>
-        <w:t>github.com/Sneakz96</w:t>
-      </w:r>
+      <w:hyperlink r:id="rId18" w:history="1">
+        <w:r>
+          <w:rPr>
+            <w:rStyle w:val="Hyperlink"/>
+            <w:rFonts w:ascii="Roboto Mono" w:hAnsi="Roboto Mono"/>
+            <w:sz w:val="20"/>
+            <w:szCs w:val="20"/>
+            <w:lang w:val="en-US"/>
+          </w:rPr>
+          <w:t>github.com/S</w:t>
+        </w:r>
+        <w:r>
+          <w:rPr>
+            <w:rStyle w:val="Hyperlink"/>
+            <w:rFonts w:ascii="Roboto Mono" w:hAnsi="Roboto Mono"/>
+            <w:sz w:val="20"/>
+            <w:szCs w:val="20"/>
+            <w:lang w:val="en-US"/>
+          </w:rPr>
+          <w:t>n</w:t>
+        </w:r>
+        <w:r>
+          <w:rPr>
+            <w:rStyle w:val="Hyperlink"/>
+            <w:rFonts w:ascii="Roboto Mono" w:hAnsi="Roboto Mono"/>
+            <w:sz w:val="20"/>
+            <w:szCs w:val="20"/>
+            <w:lang w:val="en-US"/>
+          </w:rPr>
+          <w:t>eakz96</w:t>
+        </w:r>
+      </w:hyperlink>
     </w:p>
     <w:p>
       <w:pPr>
@@ -741,268 +691,169 @@
           <w:color w:val="00748A"/>
           <w:sz w:val="36"/>
           <w:szCs w:val="36"/>
-        </w:rPr>
-      </w:pPr>
-      <w:proofErr w:type="spellStart"/>
+          <w:lang w:val="en-US"/>
+        </w:rPr>
+      </w:pPr>
       <w:r>
         <w:rPr>
           <w:rFonts w:ascii="Roboto Mono" w:hAnsi="Roboto Mono"/>
           <w:color w:val="00748A"/>
           <w:sz w:val="36"/>
           <w:szCs w:val="36"/>
-        </w:rPr>
-        <w:t>My</w:t>
-      </w:r>
-      <w:proofErr w:type="spellEnd"/>
+          <w:lang w:val="en-US"/>
+        </w:rPr>
+        <w:t>&lt;</w:t>
+      </w:r>
       <w:r>
         <w:rPr>
           <w:rFonts w:ascii="Roboto Mono" w:hAnsi="Roboto Mono"/>
           <w:color w:val="00748A"/>
           <w:sz w:val="36"/>
           <w:szCs w:val="36"/>
-        </w:rPr>
-        <w:t xml:space="preserve"> </w:t>
-      </w:r>
-      <w:proofErr w:type="spellStart"/>
+          <w:lang w:val="en-US"/>
+        </w:rPr>
+        <w:t>Learn-Content</w:t>
+      </w:r>
       <w:r>
         <w:rPr>
           <w:rFonts w:ascii="Roboto Mono" w:hAnsi="Roboto Mono"/>
           <w:color w:val="00748A"/>
           <w:sz w:val="36"/>
           <w:szCs w:val="36"/>
-        </w:rPr>
-        <w:t>Learn</w:t>
-      </w:r>
-      <w:proofErr w:type="spellEnd"/>
+          <w:lang w:val="en-US"/>
+        </w:rPr>
+        <w:t xml:space="preserve"> | Education</w:t>
+      </w:r>
       <w:r>
         <w:rPr>
           <w:rFonts w:ascii="Roboto Mono" w:hAnsi="Roboto Mono"/>
           <w:color w:val="00748A"/>
           <w:sz w:val="36"/>
           <w:szCs w:val="36"/>
-        </w:rPr>
-        <w:t>-Content</w:t>
-      </w:r>
-      <w:r>
+          <w:lang w:val="en-US"/>
+        </w:rPr>
+        <w:t>&gt;</w:t>
+      </w:r>
+    </w:p>
+    <w:p>
+      <w:pPr>
+        <w:rPr>
+          <w:rFonts w:ascii="Roboto Mono" w:hAnsi="Roboto Mono"/>
+          <w:color w:val="0A1930"/>
+          <w:lang w:val="en-US"/>
+        </w:rPr>
+      </w:pPr>
+    </w:p>
+    <w:p>
+      <w:pPr>
+        <w:rPr>
+          <w:rFonts w:ascii="Roboto Mono" w:hAnsi="Roboto Mono"/>
+          <w:color w:val="0A1930"/>
+          <w:lang w:val="en-US"/>
+        </w:rPr>
+      </w:pPr>
+      <w:hyperlink r:id="rId19" w:history="1">
+        <w:r>
+          <w:rPr>
+            <w:rStyle w:val="Hyperlink"/>
+            <w:rFonts w:ascii="Roboto Mono" w:hAnsi="Roboto Mono"/>
+            <w:lang w:val="en-US"/>
+          </w:rPr>
+          <w:t>&lt;</w:t>
+        </w:r>
+        <w:r>
+          <w:rPr>
+            <w:rStyle w:val="Hyperlink"/>
+            <w:rFonts w:ascii="Roboto Mono" w:hAnsi="Roboto Mono"/>
+            <w:lang w:val="en-US"/>
+          </w:rPr>
+          <w:t>My current lear</w:t>
+        </w:r>
+        <w:r>
+          <w:rPr>
+            <w:rStyle w:val="Hyperlink"/>
+            <w:rFonts w:ascii="Roboto Mono" w:hAnsi="Roboto Mono"/>
+            <w:lang w:val="en-US"/>
+          </w:rPr>
+          <w:t>n</w:t>
+        </w:r>
+        <w:r>
+          <w:rPr>
+            <w:rStyle w:val="Hyperlink"/>
+            <w:rFonts w:ascii="Roboto Mono" w:hAnsi="Roboto Mono"/>
+            <w:lang w:val="en-US"/>
+          </w:rPr>
+          <w:t xml:space="preserve"> content</w:t>
+        </w:r>
+        <w:r>
+          <w:rPr>
+            <w:rStyle w:val="Hyperlink"/>
+            <w:rFonts w:ascii="Roboto Mono" w:hAnsi="Roboto Mono"/>
+            <w:lang w:val="en-US"/>
+          </w:rPr>
+          <w:t>&gt;</w:t>
+        </w:r>
+      </w:hyperlink>
+    </w:p>
+    <w:p>
+      <w:pPr>
+        <w:rPr>
+          <w:rFonts w:ascii="Roboto Mono" w:hAnsi="Roboto Mono"/>
+          <w:color w:val="0A1930"/>
+          <w:sz w:val="20"/>
+          <w:szCs w:val="20"/>
+          <w:lang w:val="en-US"/>
+        </w:rPr>
+      </w:pPr>
+    </w:p>
+    <w:p>
+      <w:pPr>
+        <w:rPr>
+          <w:rFonts w:ascii="Roboto Mono" w:hAnsi="Roboto Mono"/>
+          <w:color w:val="0A1930"/>
+          <w:lang w:val="en-US"/>
+        </w:rPr>
+      </w:pPr>
+      <w:r>
+        <w:rPr>
+          <w:rFonts w:ascii="Roboto Mono" w:hAnsi="Roboto Mono"/>
+          <w:color w:val="0A1930"/>
+          <w:lang w:val="en-US"/>
+        </w:rPr>
+        <w:t xml:space="preserve"> </w:t>
+      </w:r>
+    </w:p>
+    <w:p>
+      <w:pPr>
+        <w:rPr>
+          <w:rFonts w:ascii="Roboto Mono" w:hAnsi="Roboto Mono"/>
+          <w:color w:val="0A1930"/>
+          <w:sz w:val="20"/>
+          <w:szCs w:val="20"/>
+          <w:lang w:val="en-US"/>
+        </w:rPr>
+      </w:pPr>
+    </w:p>
+    <w:p>
+      <w:pPr>
+        <w:rPr>
+          <w:rFonts w:ascii="Roboto Mono" w:hAnsi="Roboto Mono"/>
+          <w:color w:val="0A1930"/>
+          <w:lang w:val="en-US"/>
+        </w:rPr>
+      </w:pPr>
+    </w:p>
+    <w:p>
+      <w:pPr>
         <w:rPr>
           <w:rFonts w:ascii="Roboto Mono" w:hAnsi="Roboto Mono"/>
           <w:color w:val="00748A"/>
           <w:sz w:val="36"/>
           <w:szCs w:val="36"/>
-        </w:rPr>
-        <w:t xml:space="preserve"> | Education</w:t>
-      </w:r>
-    </w:p>
-    <w:p>
-      <w:pPr>
-        <w:rPr>
-          <w:rFonts w:ascii="Roboto Mono" w:hAnsi="Roboto Mono"/>
-          <w:color w:val="0A1930"/>
-        </w:rPr>
-      </w:pPr>
-    </w:p>
-    <w:p>
-      <w:pPr>
-        <w:rPr>
-          <w:rFonts w:ascii="Roboto Mono" w:hAnsi="Roboto Mono"/>
-          <w:color w:val="0A1930"/>
-          <w:lang w:val="en-US"/>
-        </w:rPr>
-      </w:pPr>
-      <w:r>
-        <w:rPr>
-          <w:rFonts w:ascii="Roboto Mono" w:hAnsi="Roboto Mono"/>
-          <w:color w:val="0A1930"/>
-          <w:lang w:val="en-US"/>
-        </w:rPr>
-        <w:t xml:space="preserve">Developer Academy </w:t>
-      </w:r>
-    </w:p>
-    <w:p>
-      <w:pPr>
-        <w:rPr>
-          <w:rFonts w:ascii="Roboto Mono" w:hAnsi="Roboto Mono"/>
-          <w:color w:val="0A1930"/>
-          <w:lang w:val="en-US"/>
-        </w:rPr>
-      </w:pPr>
-    </w:p>
-    <w:p>
-      <w:pPr>
-        <w:rPr>
-          <w:rFonts w:ascii="Roboto Mono" w:hAnsi="Roboto Mono"/>
-          <w:color w:val="0A1930"/>
-          <w:lang w:val="en-US"/>
-        </w:rPr>
-      </w:pPr>
-      <w:r>
-        <w:rPr>
-          <w:rFonts w:ascii="Roboto Mono" w:hAnsi="Roboto Mono"/>
-          <w:color w:val="0A1930"/>
-          <w:lang w:val="en-US"/>
-        </w:rPr>
-        <w:t>Udemy</w:t>
-      </w:r>
-    </w:p>
-    <w:p>
-      <w:pPr>
-        <w:rPr>
-          <w:rFonts w:ascii="Roboto Mono" w:hAnsi="Roboto Mono"/>
-          <w:color w:val="0A1930"/>
-          <w:lang w:val="en-US"/>
-        </w:rPr>
-      </w:pPr>
-    </w:p>
-    <w:p>
-      <w:pPr>
-        <w:rPr>
-          <w:rFonts w:ascii="Roboto Mono" w:hAnsi="Roboto Mono"/>
-          <w:color w:val="0A1930"/>
-          <w:sz w:val="20"/>
-          <w:szCs w:val="20"/>
-          <w:lang w:val="en-US"/>
-        </w:rPr>
-      </w:pPr>
-      <w:r>
-        <w:rPr>
-          <w:rFonts w:ascii="Roboto Mono" w:hAnsi="Roboto Mono"/>
-          <w:color w:val="0A1930"/>
-          <w:sz w:val="20"/>
-          <w:szCs w:val="20"/>
-          <w:lang w:val="en-US"/>
-        </w:rPr>
-        <w:t>Angular – The Complete Guide (2023 Edition)</w:t>
-      </w:r>
-    </w:p>
-    <w:p>
-      <w:pPr>
-        <w:rPr>
-          <w:rFonts w:ascii="Roboto Mono" w:hAnsi="Roboto Mono"/>
-          <w:color w:val="0A1930"/>
-          <w:sz w:val="20"/>
-          <w:szCs w:val="20"/>
-          <w:lang w:val="en-US"/>
-        </w:rPr>
-      </w:pPr>
-    </w:p>
-    <w:p>
-      <w:pPr>
-        <w:rPr>
-          <w:rFonts w:ascii="Roboto Mono" w:hAnsi="Roboto Mono"/>
-          <w:color w:val="0A1930"/>
-          <w:sz w:val="20"/>
-          <w:szCs w:val="20"/>
-          <w:lang w:val="en-US"/>
-        </w:rPr>
-      </w:pPr>
-      <w:r>
-        <w:rPr>
-          <w:rFonts w:ascii="Roboto Mono" w:hAnsi="Roboto Mono"/>
-          <w:color w:val="0A1930"/>
-          <w:sz w:val="20"/>
-          <w:szCs w:val="20"/>
-          <w:lang w:val="en-US"/>
-        </w:rPr>
-        <w:t>Understanding Typescript – 2023 Edition</w:t>
-      </w:r>
-    </w:p>
-    <w:p>
-      <w:pPr>
-        <w:rPr>
-          <w:rFonts w:ascii="Roboto Mono" w:hAnsi="Roboto Mono"/>
-          <w:color w:val="0A1930"/>
-          <w:sz w:val="20"/>
-          <w:szCs w:val="20"/>
-          <w:lang w:val="en-US"/>
-        </w:rPr>
-      </w:pPr>
-    </w:p>
-    <w:p>
-      <w:pPr>
-        <w:rPr>
-          <w:rFonts w:ascii="Roboto Mono" w:hAnsi="Roboto Mono"/>
-          <w:color w:val="0A1930"/>
-          <w:sz w:val="20"/>
-          <w:szCs w:val="20"/>
-          <w:lang w:val="en-US"/>
-        </w:rPr>
-      </w:pPr>
-      <w:r>
-        <w:rPr>
-          <w:rFonts w:ascii="Roboto Mono" w:hAnsi="Roboto Mono"/>
-          <w:color w:val="0A1930"/>
-          <w:sz w:val="20"/>
-          <w:szCs w:val="20"/>
-          <w:lang w:val="en-US"/>
-        </w:rPr>
-        <w:t xml:space="preserve">React - </w:t>
-      </w:r>
-      <w:r>
-        <w:rPr>
-          <w:rFonts w:ascii="Roboto Mono" w:hAnsi="Roboto Mono"/>
-          <w:color w:val="0A1930"/>
-          <w:sz w:val="20"/>
-          <w:szCs w:val="20"/>
-          <w:lang w:val="en-US"/>
-        </w:rPr>
-        <w:t>The Complete Guide</w:t>
-      </w:r>
-    </w:p>
-    <w:p>
-      <w:pPr>
-        <w:rPr>
-          <w:rFonts w:ascii="Roboto Mono" w:hAnsi="Roboto Mono"/>
-          <w:color w:val="0A1930"/>
-          <w:sz w:val="20"/>
-          <w:szCs w:val="20"/>
-          <w:lang w:val="en-US"/>
-        </w:rPr>
-      </w:pPr>
-    </w:p>
-    <w:p>
-      <w:pPr>
-        <w:rPr>
-          <w:rFonts w:ascii="Roboto Mono" w:hAnsi="Roboto Mono"/>
-          <w:color w:val="0A1930"/>
-          <w:sz w:val="20"/>
-          <w:szCs w:val="20"/>
-          <w:lang w:val="en-US"/>
-        </w:rPr>
-      </w:pPr>
-      <w:proofErr w:type="spellStart"/>
-      <w:r>
-        <w:rPr>
-          <w:rFonts w:ascii="Roboto Mono" w:hAnsi="Roboto Mono"/>
-          <w:color w:val="0A1930"/>
-          <w:sz w:val="20"/>
-          <w:szCs w:val="20"/>
-          <w:lang w:val="en-US"/>
-        </w:rPr>
-        <w:t>NodeJs</w:t>
-      </w:r>
-      <w:proofErr w:type="spellEnd"/>
-      <w:r>
-        <w:rPr>
-          <w:rFonts w:ascii="Roboto Mono" w:hAnsi="Roboto Mono"/>
-          <w:color w:val="0A1930"/>
-          <w:sz w:val="20"/>
-          <w:szCs w:val="20"/>
-          <w:lang w:val="en-US"/>
-        </w:rPr>
-        <w:t xml:space="preserve"> - The Complete Guide</w:t>
-      </w:r>
-    </w:p>
-    <w:p>
-      <w:pPr>
-        <w:rPr>
-          <w:rFonts w:ascii="Roboto Mono" w:hAnsi="Roboto Mono"/>
-          <w:color w:val="0A1930"/>
-          <w:lang w:val="en-US"/>
-        </w:rPr>
-      </w:pPr>
-    </w:p>
-    <w:p>
-      <w:pPr>
+          <w:lang w:val="en-US"/>
+        </w:rPr>
+      </w:pPr>
+      <w:r>
         <w:rPr>
           <w:rFonts w:ascii="Roboto Mono" w:hAnsi="Roboto Mono"/>
           <w:color w:val="00748A"/>
@@ -1010,7 +861,8 @@
           <w:szCs w:val="36"/>
           <w:lang w:val="en-US"/>
         </w:rPr>
-      </w:pPr>
+        <w:t>&lt;</w:t>
+      </w:r>
       <w:r>
         <w:rPr>
           <w:rFonts w:ascii="Roboto Mono" w:hAnsi="Roboto Mono"/>
@@ -1021,156 +873,7 @@
         </w:rPr>
         <w:t>Latest Projects</w:t>
       </w:r>
-    </w:p>
-    <w:p>
-      <w:pPr>
-        <w:rPr>
-          <w:rFonts w:ascii="Roboto Mono" w:hAnsi="Roboto Mono"/>
-          <w:color w:val="0A1930"/>
-          <w:lang w:val="en-US"/>
-        </w:rPr>
-      </w:pPr>
-    </w:p>
-    <w:p>
-      <w:pPr>
-        <w:rPr>
-          <w:rFonts w:ascii="Roboto Mono" w:hAnsi="Roboto Mono"/>
-          <w:color w:val="0A1930"/>
-          <w:sz w:val="20"/>
-          <w:szCs w:val="20"/>
-          <w:lang w:val="en-US"/>
-        </w:rPr>
-      </w:pPr>
-      <w:r>
-        <w:rPr>
-          <w:rFonts w:ascii="Roboto Mono" w:hAnsi="Roboto Mono"/>
-          <w:color w:val="0A1930"/>
-          <w:sz w:val="20"/>
-          <w:szCs w:val="20"/>
-          <w:lang w:val="en-US"/>
-        </w:rPr>
-        <w:t>JOIN – A Kanban system to create and manage tasks</w:t>
-      </w:r>
-    </w:p>
-    <w:p>
-      <w:pPr>
-        <w:rPr>
-          <w:rFonts w:ascii="Roboto Mono" w:hAnsi="Roboto Mono"/>
-          <w:color w:val="0A1930"/>
-          <w:sz w:val="20"/>
-          <w:szCs w:val="20"/>
-          <w:lang w:val="en-US"/>
-        </w:rPr>
-      </w:pPr>
-    </w:p>
-    <w:p>
-      <w:pPr>
-        <w:rPr>
-          <w:rFonts w:ascii="Roboto Mono" w:hAnsi="Roboto Mono"/>
-          <w:color w:val="0A1930"/>
-          <w:sz w:val="20"/>
-          <w:szCs w:val="20"/>
-          <w:lang w:val="en-GB"/>
-        </w:rPr>
-      </w:pPr>
-      <w:r>
-        <w:rPr>
-          <w:rFonts w:ascii="Roboto Mono" w:hAnsi="Roboto Mono"/>
-          <w:color w:val="0A1930"/>
-          <w:sz w:val="20"/>
-          <w:szCs w:val="20"/>
-          <w:lang w:val="en-US"/>
-        </w:rPr>
-        <w:t>El Pollo Loco –</w:t>
-      </w:r>
-      <w:r>
-        <w:rPr>
-          <w:rFonts w:ascii="Roboto Mono" w:hAnsi="Roboto Mono"/>
-          <w:color w:val="0A1930"/>
-          <w:sz w:val="20"/>
-          <w:szCs w:val="20"/>
-          <w:lang w:val="en-GB"/>
-        </w:rPr>
-        <w:t xml:space="preserve"> Jump and run game </w:t>
-      </w:r>
-    </w:p>
-    <w:p>
-      <w:pPr>
-        <w:rPr>
-          <w:rFonts w:ascii="Roboto Mono" w:hAnsi="Roboto Mono"/>
-          <w:color w:val="0A1930"/>
-          <w:sz w:val="20"/>
-          <w:szCs w:val="20"/>
-          <w:lang w:val="en-US"/>
-        </w:rPr>
-      </w:pPr>
-    </w:p>
-    <w:p>
-      <w:pPr>
-        <w:rPr>
-          <w:rFonts w:ascii="Roboto Mono" w:hAnsi="Roboto Mono"/>
-          <w:color w:val="0A1930"/>
-          <w:sz w:val="20"/>
-          <w:szCs w:val="20"/>
-          <w:lang w:val="en-US"/>
-        </w:rPr>
-      </w:pPr>
-      <w:proofErr w:type="spellStart"/>
-      <w:r>
-        <w:rPr>
-          <w:rFonts w:ascii="Roboto Mono" w:hAnsi="Roboto Mono"/>
-          <w:color w:val="0A1930"/>
-          <w:sz w:val="20"/>
-          <w:szCs w:val="20"/>
-          <w:lang w:val="en-US"/>
-        </w:rPr>
-        <w:t>Pokédex</w:t>
-      </w:r>
-      <w:proofErr w:type="spellEnd"/>
-      <w:r>
-        <w:rPr>
-          <w:rFonts w:ascii="Roboto Mono" w:hAnsi="Roboto Mono"/>
-          <w:color w:val="0A1930"/>
-          <w:sz w:val="20"/>
-          <w:szCs w:val="20"/>
-          <w:lang w:val="en-US"/>
-        </w:rPr>
-        <w:t xml:space="preserve"> – Based on the </w:t>
-      </w:r>
-      <w:proofErr w:type="spellStart"/>
-      <w:r>
-        <w:rPr>
-          <w:rFonts w:ascii="Roboto Mono" w:hAnsi="Roboto Mono"/>
-          <w:color w:val="0A1930"/>
-          <w:sz w:val="20"/>
-          <w:szCs w:val="20"/>
-          <w:lang w:val="en-US"/>
-        </w:rPr>
-        <w:t>PokéAPI</w:t>
-      </w:r>
-      <w:proofErr w:type="spellEnd"/>
-      <w:r>
-        <w:rPr>
-          <w:rFonts w:ascii="Roboto Mono" w:hAnsi="Roboto Mono"/>
-          <w:color w:val="0A1930"/>
-          <w:sz w:val="20"/>
-          <w:szCs w:val="20"/>
-          <w:lang w:val="en-US"/>
-        </w:rPr>
-        <w:t xml:space="preserve"> that provides and catalogues Pokémon info </w:t>
-      </w:r>
-    </w:p>
-    <w:p>
-      <w:pPr>
-        <w:rPr>
-          <w:rFonts w:ascii="Roboto Mono" w:hAnsi="Roboto Mono"/>
-          <w:color w:val="0A1930"/>
-          <w:lang w:val="en-US"/>
-        </w:rPr>
-      </w:pPr>
-    </w:p>
-    <w:p>
-      <w:pPr>
+      <w:r>
         <w:rPr>
           <w:rFonts w:ascii="Roboto Mono" w:hAnsi="Roboto Mono"/>
           <w:color w:val="00748A"/>
@@ -1178,8 +881,174 @@
           <w:szCs w:val="36"/>
           <w:lang w:val="en-US"/>
         </w:rPr>
-      </w:pPr>
-      <w:r>
+        <w:t>&gt;</w:t>
+      </w:r>
+    </w:p>
+    <w:p>
+      <w:pPr>
+        <w:rPr>
+          <w:rFonts w:ascii="Roboto Mono" w:hAnsi="Roboto Mono"/>
+          <w:color w:val="0A1930"/>
+          <w:lang w:val="en-US"/>
+        </w:rPr>
+      </w:pPr>
+    </w:p>
+    <w:p>
+      <w:pPr>
+        <w:rPr>
+          <w:rFonts w:ascii="Roboto Mono" w:hAnsi="Roboto Mono"/>
+          <w:color w:val="0A1930"/>
+          <w:sz w:val="20"/>
+          <w:szCs w:val="20"/>
+          <w:lang w:val="en-US"/>
+        </w:rPr>
+      </w:pPr>
+      <w:r>
+        <w:rPr>
+          <w:rFonts w:ascii="Roboto Mono" w:hAnsi="Roboto Mono"/>
+          <w:color w:val="0A1930"/>
+          <w:sz w:val="20"/>
+          <w:szCs w:val="20"/>
+          <w:lang w:val="en-US"/>
+        </w:rPr>
+        <w:t>JOIN – A Kanban system to create and manage tasks</w:t>
+      </w:r>
+      <w:r>
+        <w:rPr>
+          <w:rFonts w:ascii="Roboto Mono" w:hAnsi="Roboto Mono"/>
+          <w:color w:val="0A1930"/>
+          <w:sz w:val="20"/>
+          <w:szCs w:val="20"/>
+          <w:lang w:val="en-US"/>
+        </w:rPr>
+        <w:t>;</w:t>
+      </w:r>
+    </w:p>
+    <w:p>
+      <w:pPr>
+        <w:rPr>
+          <w:rFonts w:ascii="Roboto Mono" w:hAnsi="Roboto Mono"/>
+          <w:color w:val="0A1930"/>
+          <w:sz w:val="20"/>
+          <w:szCs w:val="20"/>
+          <w:lang w:val="en-US"/>
+        </w:rPr>
+      </w:pPr>
+    </w:p>
+    <w:p>
+      <w:pPr>
+        <w:rPr>
+          <w:rFonts w:ascii="Roboto Mono" w:hAnsi="Roboto Mono"/>
+          <w:color w:val="0A1930"/>
+          <w:sz w:val="20"/>
+          <w:szCs w:val="20"/>
+          <w:lang w:val="en-GB"/>
+        </w:rPr>
+      </w:pPr>
+      <w:r>
+        <w:rPr>
+          <w:rFonts w:ascii="Roboto Mono" w:hAnsi="Roboto Mono"/>
+          <w:color w:val="0A1930"/>
+          <w:sz w:val="20"/>
+          <w:szCs w:val="20"/>
+          <w:lang w:val="en-US"/>
+        </w:rPr>
+        <w:t>El Pollo Loco –</w:t>
+      </w:r>
+      <w:r>
+        <w:rPr>
+          <w:rFonts w:ascii="Roboto Mono" w:hAnsi="Roboto Mono"/>
+          <w:color w:val="0A1930"/>
+          <w:sz w:val="20"/>
+          <w:szCs w:val="20"/>
+          <w:lang w:val="en-GB"/>
+        </w:rPr>
+        <w:t xml:space="preserve"> Jump and run game</w:t>
+      </w:r>
+      <w:r>
+        <w:rPr>
+          <w:rFonts w:ascii="Roboto Mono" w:hAnsi="Roboto Mono"/>
+          <w:color w:val="0A1930"/>
+          <w:sz w:val="20"/>
+          <w:szCs w:val="20"/>
+          <w:lang w:val="en-GB"/>
+        </w:rPr>
+        <w:t>;</w:t>
+      </w:r>
+      <w:r>
+        <w:rPr>
+          <w:rFonts w:ascii="Roboto Mono" w:hAnsi="Roboto Mono"/>
+          <w:color w:val="0A1930"/>
+          <w:sz w:val="20"/>
+          <w:szCs w:val="20"/>
+          <w:lang w:val="en-GB"/>
+        </w:rPr>
+        <w:t xml:space="preserve"> </w:t>
+      </w:r>
+    </w:p>
+    <w:p>
+      <w:pPr>
+        <w:rPr>
+          <w:rFonts w:ascii="Roboto Mono" w:hAnsi="Roboto Mono"/>
+          <w:color w:val="0A1930"/>
+          <w:sz w:val="20"/>
+          <w:szCs w:val="20"/>
+          <w:lang w:val="en-US"/>
+        </w:rPr>
+      </w:pPr>
+    </w:p>
+    <w:p>
+      <w:pPr>
+        <w:rPr>
+          <w:rFonts w:ascii="Roboto Mono" w:hAnsi="Roboto Mono"/>
+          <w:color w:val="0A1930"/>
+          <w:sz w:val="20"/>
+          <w:szCs w:val="20"/>
+          <w:lang w:val="en-US"/>
+        </w:rPr>
+      </w:pPr>
+      <w:r>
+        <w:rPr>
+          <w:rFonts w:ascii="Roboto Mono" w:hAnsi="Roboto Mono"/>
+          <w:color w:val="0A1930"/>
+          <w:sz w:val="20"/>
+          <w:szCs w:val="20"/>
+          <w:lang w:val="en-US"/>
+        </w:rPr>
+        <w:t>Pokédex – Based on the PokéAPI that provides and catalogues Pokémon info</w:t>
+      </w:r>
+      <w:r>
+        <w:rPr>
+          <w:rFonts w:ascii="Roboto Mono" w:hAnsi="Roboto Mono"/>
+          <w:color w:val="0A1930"/>
+          <w:sz w:val="20"/>
+          <w:szCs w:val="20"/>
+          <w:lang w:val="en-US"/>
+        </w:rPr>
+        <w:t>;</w:t>
+      </w:r>
+      <w:r>
+        <w:rPr>
+          <w:rFonts w:ascii="Roboto Mono" w:hAnsi="Roboto Mono"/>
+          <w:color w:val="0A1930"/>
+          <w:sz w:val="20"/>
+          <w:szCs w:val="20"/>
+          <w:lang w:val="en-US"/>
+        </w:rPr>
+        <w:t xml:space="preserve"> </w:t>
+      </w:r>
+    </w:p>
+    <w:p>
+      <w:pPr>
+        <w:rPr>
+          <w:rFonts w:ascii="Roboto Mono" w:hAnsi="Roboto Mono"/>
+          <w:color w:val="0A1930"/>
+          <w:lang w:val="en-US"/>
+        </w:rPr>
+      </w:pPr>
+    </w:p>
+    <w:p>
+      <w:pPr>
         <w:rPr>
           <w:rFonts w:ascii="Roboto Mono" w:hAnsi="Roboto Mono"/>
           <w:color w:val="00748A"/>
@@ -1187,79 +1056,188 @@
           <w:szCs w:val="36"/>
           <w:lang w:val="en-US"/>
         </w:rPr>
+      </w:pPr>
+      <w:r>
+        <w:rPr>
+          <w:rFonts w:ascii="Roboto Mono" w:hAnsi="Roboto Mono"/>
+          <w:color w:val="00748A"/>
+          <w:sz w:val="36"/>
+          <w:szCs w:val="36"/>
+          <w:lang w:val="en-US"/>
+        </w:rPr>
+        <w:t>&lt;</w:t>
+      </w:r>
+      <w:r>
+        <w:rPr>
+          <w:rFonts w:ascii="Roboto Mono" w:hAnsi="Roboto Mono"/>
+          <w:color w:val="00748A"/>
+          <w:sz w:val="36"/>
+          <w:szCs w:val="36"/>
+          <w:lang w:val="en-US"/>
+        </w:rPr>
         <w:t>Interests</w:t>
       </w:r>
-    </w:p>
-    <w:p>
-      <w:pPr>
-        <w:rPr>
-          <w:rFonts w:ascii="Roboto Mono" w:hAnsi="Roboto Mono"/>
-          <w:color w:val="0A1930"/>
-          <w:lang w:val="en-US"/>
-        </w:rPr>
-      </w:pPr>
-    </w:p>
-    <w:p>
-      <w:pPr>
-        <w:rPr>
-          <w:rFonts w:ascii="Roboto Mono" w:hAnsi="Roboto Mono"/>
-          <w:color w:val="0A1930"/>
-          <w:sz w:val="20"/>
-          <w:szCs w:val="20"/>
-          <w:lang w:val="en-US"/>
-        </w:rPr>
-      </w:pPr>
-      <w:r>
-        <w:rPr>
-          <w:rFonts w:ascii="Roboto Mono" w:hAnsi="Roboto Mono"/>
-          <w:color w:val="0A1930"/>
-          <w:sz w:val="20"/>
-          <w:szCs w:val="20"/>
-          <w:lang w:val="en-US"/>
-        </w:rPr>
-        <w:t>Snowboarding, Downhill/</w:t>
-      </w:r>
-      <w:proofErr w:type="spellStart"/>
-      <w:r>
-        <w:rPr>
-          <w:rFonts w:ascii="Roboto Mono" w:hAnsi="Roboto Mono"/>
-          <w:color w:val="0A1930"/>
-          <w:sz w:val="20"/>
-          <w:szCs w:val="20"/>
-          <w:lang w:val="en-US"/>
-        </w:rPr>
-        <w:t>Mountainbike</w:t>
-      </w:r>
-      <w:proofErr w:type="spellEnd"/>
-      <w:r>
-        <w:rPr>
-          <w:rFonts w:ascii="Roboto Mono" w:hAnsi="Roboto Mono"/>
-          <w:color w:val="0A1930"/>
-          <w:sz w:val="20"/>
-          <w:szCs w:val="20"/>
-          <w:lang w:val="en-US"/>
-        </w:rPr>
-        <w:t>,</w:t>
-      </w:r>
-      <w:r>
-        <w:rPr>
-          <w:rFonts w:ascii="Roboto Mono" w:hAnsi="Roboto Mono"/>
-          <w:color w:val="0A1930"/>
-          <w:sz w:val="20"/>
-          <w:szCs w:val="20"/>
-          <w:lang w:val="en-US"/>
-        </w:rPr>
-        <w:t xml:space="preserve"> Diving,</w:t>
-      </w:r>
-      <w:r>
-        <w:rPr>
-          <w:rFonts w:ascii="Roboto Mono" w:hAnsi="Roboto Mono"/>
-          <w:color w:val="0A1930"/>
-          <w:sz w:val="20"/>
-          <w:szCs w:val="20"/>
-          <w:lang w:val="en-US"/>
-        </w:rPr>
-        <w:t xml:space="preserve"> Cooking and Baking, DIY </w:t>
+      <w:r>
+        <w:rPr>
+          <w:rFonts w:ascii="Roboto Mono" w:hAnsi="Roboto Mono"/>
+          <w:color w:val="00748A"/>
+          <w:sz w:val="36"/>
+          <w:szCs w:val="36"/>
+          <w:lang w:val="en-US"/>
+        </w:rPr>
+        <w:t>&gt;</w:t>
+      </w:r>
+    </w:p>
+    <w:p>
+      <w:pPr>
+        <w:rPr>
+          <w:rFonts w:ascii="Roboto Mono" w:hAnsi="Roboto Mono"/>
+          <w:color w:val="0A1930"/>
+          <w:lang w:val="en-US"/>
+        </w:rPr>
+      </w:pPr>
+    </w:p>
+    <w:p>
+      <w:pPr>
+        <w:rPr>
+          <w:rFonts w:ascii="Roboto Mono" w:hAnsi="Roboto Mono"/>
+          <w:color w:val="0A1930"/>
+          <w:sz w:val="20"/>
+          <w:szCs w:val="20"/>
+          <w:lang w:val="en-US"/>
+        </w:rPr>
+      </w:pPr>
+      <w:r>
+        <w:rPr>
+          <w:rFonts w:ascii="Roboto Mono" w:hAnsi="Roboto Mono"/>
+          <w:color w:val="0A1930"/>
+          <w:sz w:val="20"/>
+          <w:szCs w:val="20"/>
+          <w:lang w:val="en-US"/>
+        </w:rPr>
+        <w:t>Cooking and Baking</w:t>
+      </w:r>
+      <w:r>
+        <w:rPr>
+          <w:rFonts w:ascii="Roboto Mono" w:hAnsi="Roboto Mono"/>
+          <w:color w:val="0A1930"/>
+          <w:sz w:val="20"/>
+          <w:szCs w:val="20"/>
+          <w:lang w:val="en-US"/>
+        </w:rPr>
+        <w:t>;</w:t>
+      </w:r>
+      <w:r>
+        <w:rPr>
+          <w:rFonts w:ascii="Roboto Mono" w:hAnsi="Roboto Mono"/>
+          <w:color w:val="0A1930"/>
+          <w:sz w:val="20"/>
+          <w:szCs w:val="20"/>
+          <w:lang w:val="en-US"/>
+        </w:rPr>
+        <w:t xml:space="preserve"> </w:t>
+      </w:r>
+      <w:r>
+        <w:rPr>
+          <w:rFonts w:ascii="Roboto Mono" w:hAnsi="Roboto Mono"/>
+          <w:color w:val="0A1930"/>
+          <w:sz w:val="20"/>
+          <w:szCs w:val="20"/>
+          <w:lang w:val="en-US"/>
+        </w:rPr>
+        <w:t>DIY;</w:t>
+      </w:r>
+    </w:p>
+    <w:p>
+      <w:pPr>
+        <w:rPr>
+          <w:rFonts w:ascii="Roboto Mono" w:hAnsi="Roboto Mono"/>
+          <w:color w:val="0A1930"/>
+          <w:sz w:val="20"/>
+          <w:szCs w:val="20"/>
+          <w:lang w:val="en-US"/>
+        </w:rPr>
+      </w:pPr>
+    </w:p>
+    <w:p>
+      <w:pPr>
+        <w:rPr>
+          <w:rFonts w:ascii="Roboto Mono" w:hAnsi="Roboto Mono"/>
+          <w:color w:val="0A1930"/>
+          <w:sz w:val="20"/>
+          <w:szCs w:val="20"/>
+          <w:lang w:val="en-US"/>
+        </w:rPr>
+      </w:pPr>
+      <w:r>
+        <w:rPr>
+          <w:rFonts w:ascii="Roboto Mono" w:hAnsi="Roboto Mono"/>
+          <w:color w:val="0A1930"/>
+          <w:sz w:val="20"/>
+          <w:szCs w:val="20"/>
+          <w:lang w:val="en-US"/>
+        </w:rPr>
+        <w:t>Snowboarding</w:t>
+      </w:r>
+      <w:r>
+        <w:rPr>
+          <w:rFonts w:ascii="Roboto Mono" w:hAnsi="Roboto Mono"/>
+          <w:color w:val="0A1930"/>
+          <w:sz w:val="20"/>
+          <w:szCs w:val="20"/>
+          <w:lang w:val="en-US"/>
+        </w:rPr>
+        <w:t>;</w:t>
+      </w:r>
+      <w:r>
+        <w:rPr>
+          <w:rFonts w:ascii="Roboto Mono" w:hAnsi="Roboto Mono"/>
+          <w:color w:val="0A1930"/>
+          <w:sz w:val="20"/>
+          <w:szCs w:val="20"/>
+          <w:lang w:val="en-US"/>
+        </w:rPr>
+        <w:t xml:space="preserve"> Downhill/Mountainbik</w:t>
+      </w:r>
+      <w:r>
+        <w:rPr>
+          <w:rFonts w:ascii="Roboto Mono" w:hAnsi="Roboto Mono"/>
+          <w:color w:val="0A1930"/>
+          <w:sz w:val="20"/>
+          <w:szCs w:val="20"/>
+          <w:lang w:val="en-US"/>
+        </w:rPr>
+        <w:t>eing;</w:t>
+      </w:r>
+      <w:r>
+        <w:rPr>
+          <w:rFonts w:ascii="Roboto Mono" w:hAnsi="Roboto Mono"/>
+          <w:color w:val="0A1930"/>
+          <w:sz w:val="20"/>
+          <w:szCs w:val="20"/>
+          <w:lang w:val="en-US"/>
+        </w:rPr>
+        <w:t xml:space="preserve"> Diving</w:t>
+      </w:r>
+      <w:r>
+        <w:rPr>
+          <w:rFonts w:ascii="Roboto Mono" w:hAnsi="Roboto Mono"/>
+          <w:color w:val="0A1930"/>
+          <w:sz w:val="20"/>
+          <w:szCs w:val="20"/>
+          <w:lang w:val="en-US"/>
+        </w:rPr>
+        <w:t>;</w:t>
+      </w:r>
+      <w:r>
+        <w:rPr>
+          <w:rFonts w:ascii="Roboto Mono" w:hAnsi="Roboto Mono"/>
+          <w:color w:val="0A1930"/>
+          <w:sz w:val="20"/>
+          <w:szCs w:val="20"/>
+          <w:lang w:val="en-US"/>
+        </w:rPr>
+        <w:t xml:space="preserve"> </w:t>
       </w:r>
     </w:p>
     <w:p>
@@ -1342,15 +1320,15 @@
         <v:path o:extrusionok="f" gradientshapeok="t" o:connecttype="rect"/>
         <o:lock v:ext="edit" aspectratio="t"/>
       </v:shapetype>
-      <v:shape id="Grafik 1" o:spid="_x0000_i1083" type="#_x0000_t75" style="width:860pt;height:992pt;visibility:visible;mso-wrap-style:square" o:bullet="t">
+      <v:shape id="_x0000_i1036" type="#_x0000_t75" style="width:860pt;height:992pt;visibility:visible;mso-wrap-style:square" o:bullet="t">
         <v:imagedata r:id="rId1" o:title=""/>
       </v:shape>
     </w:pict>
   </w:numPicBullet>
   <w:numPicBullet w:numPicBulletId="1">
     <w:pict>
-      <v:shape id="Grafik 4" o:spid="_x0000_i1084" type="#_x0000_t75" alt="Free vector graphic: Letter, Mail, Mailing, Email - Free Image on ..." style="width:71pt;height:50pt;flip:x;visibility:visible;mso-wrap-style:square" o:bullet="t">
-        <v:imagedata r:id="rId2" o:title=" Letter, Mail, Mailing, Email - Free Image on .."/>
+      <v:shape id="_x0000_i1037" type="#_x0000_t75" alt="Free vector graphic: Letter, Mail, Mailing, Email - Free Image on ..." style="width:71pt;height:50pt;flip:x;visibility:visible;mso-wrap-style:square" o:bullet="t">
+        <v:imagedata r:id="rId2" o:title=" Letter, Mail, Mailing, Email - Free Image on "/>
       </v:shape>
     </w:pict>
   </w:numPicBullet>

--- a/src/assets/resume.docx
+++ b/src/assets/resume.docx
@@ -106,16 +106,16 @@
       <w:pPr>
         <w:rPr>
           <w:rFonts w:ascii="Roboto Mono" w:hAnsi="Roboto Mono"/>
-          <w:color w:val="00748A"/>
-          <w:lang w:val="en-US"/>
-        </w:rPr>
-      </w:pPr>
-    </w:p>
-    <w:p>
-      <w:pPr>
-        <w:rPr>
-          <w:rFonts w:ascii="Roboto Mono" w:hAnsi="Roboto Mono"/>
-          <w:color w:val="00748A"/>
+          <w:color w:val="262626" w:themeColor="text1" w:themeTint="D9"/>
+          <w:lang w:val="en-US"/>
+        </w:rPr>
+      </w:pPr>
+    </w:p>
+    <w:p>
+      <w:pPr>
+        <w:rPr>
+          <w:rFonts w:ascii="Roboto Mono" w:hAnsi="Roboto Mono"/>
+          <w:color w:val="262626" w:themeColor="text1" w:themeTint="D9"/>
           <w:lang w:val="en-US"/>
         </w:rPr>
       </w:pPr>
@@ -129,7 +129,7 @@
         </w:numPr>
         <w:rPr>
           <w:rFonts w:ascii="Roboto Mono" w:hAnsi="Roboto Mono"/>
-          <w:color w:val="0A1930"/>
+          <w:color w:val="262626" w:themeColor="text1" w:themeTint="D9"/>
           <w:sz w:val="20"/>
           <w:szCs w:val="20"/>
           <w:lang w:val="en-US"/>
@@ -140,6 +140,7 @@
           <w:rPr>
             <w:rStyle w:val="Hyperlink"/>
             <w:rFonts w:ascii="Roboto Mono" w:hAnsi="Roboto Mono"/>
+            <w:color w:val="262626" w:themeColor="text1" w:themeTint="D9"/>
             <w:sz w:val="20"/>
             <w:szCs w:val="20"/>
             <w:lang w:val="en-US"/>
@@ -150,7 +151,7 @@
       <w:r>
         <w:rPr>
           <w:rFonts w:ascii="Roboto Mono" w:hAnsi="Roboto Mono"/>
-          <w:color w:val="0A1930"/>
+          <w:color w:val="262626" w:themeColor="text1" w:themeTint="D9"/>
           <w:sz w:val="20"/>
           <w:szCs w:val="20"/>
           <w:lang w:val="en-US"/>
@@ -160,26 +161,18 @@
       <w:r>
         <w:rPr>
           <w:rFonts w:ascii="Roboto Mono" w:hAnsi="Roboto Mono"/>
-          <w:color w:val="0A1930"/>
+          <w:color w:val="262626" w:themeColor="text1" w:themeTint="D9"/>
           <w:sz w:val="20"/>
           <w:szCs w:val="20"/>
           <w:lang w:val="en-US"/>
         </w:rPr>
         <w:tab/>
-      </w:r>
-      <w:r>
-        <w:rPr>
-          <w:rFonts w:ascii="Roboto Mono" w:hAnsi="Roboto Mono"/>
-          <w:color w:val="0A1930"/>
-          <w:sz w:val="20"/>
-          <w:szCs w:val="20"/>
-          <w:lang w:val="en-US"/>
-        </w:rPr>
         <w:t xml:space="preserve"> </w:t>
       </w:r>
       <w:r>
         <w:rPr>
           <w:noProof/>
+          <w:color w:val="262626" w:themeColor="text1" w:themeTint="D9"/>
           <w:lang w:val="en-US"/>
         </w:rPr>
         <mc:AlternateContent>
@@ -378,7 +371,7 @@
       <w:r>
         <w:rPr>
           <w:rFonts w:ascii="Roboto Mono" w:hAnsi="Roboto Mono"/>
-          <w:color w:val="0A1930"/>
+          <w:color w:val="262626" w:themeColor="text1" w:themeTint="D9"/>
           <w:sz w:val="20"/>
           <w:szCs w:val="20"/>
           <w:lang w:val="en-US"/>
@@ -388,7 +381,7 @@
       <w:r>
         <w:rPr>
           <w:rFonts w:ascii="Roboto Mono" w:hAnsi="Roboto Mono"/>
-          <w:color w:val="0A1930"/>
+          <w:color w:val="262626" w:themeColor="text1" w:themeTint="D9"/>
           <w:sz w:val="20"/>
           <w:szCs w:val="20"/>
           <w:lang w:val="en-US"/>
@@ -398,7 +391,7 @@
       <w:r>
         <w:rPr>
           <w:rFonts w:ascii="Roboto Mono" w:hAnsi="Roboto Mono"/>
-          <w:color w:val="0A1930"/>
+          <w:color w:val="262626" w:themeColor="text1" w:themeTint="D9"/>
           <w:sz w:val="20"/>
           <w:szCs w:val="20"/>
           <w:lang w:val="en-US"/>
@@ -408,7 +401,7 @@
       <w:r>
         <w:rPr>
           <w:rFonts w:ascii="Roboto Mono" w:hAnsi="Roboto Mono"/>
-          <w:color w:val="0A1930"/>
+          <w:color w:val="262626" w:themeColor="text1" w:themeTint="D9"/>
           <w:sz w:val="20"/>
           <w:szCs w:val="20"/>
           <w:lang w:val="en-US"/>
@@ -418,7 +411,7 @@
       <w:r>
         <w:rPr>
           <w:rFonts w:ascii="Roboto Mono" w:hAnsi="Roboto Mono"/>
-          <w:color w:val="0A1930"/>
+          <w:color w:val="262626" w:themeColor="text1" w:themeTint="D9"/>
           <w:sz w:val="20"/>
           <w:szCs w:val="20"/>
           <w:lang w:val="en-US"/>
@@ -431,7 +424,7 @@
         <w:ind w:left="360"/>
         <w:rPr>
           <w:rFonts w:ascii="Roboto Mono" w:hAnsi="Roboto Mono"/>
-          <w:color w:val="0A1930"/>
+          <w:color w:val="262626" w:themeColor="text1" w:themeTint="D9"/>
           <w:sz w:val="20"/>
           <w:szCs w:val="20"/>
           <w:lang w:val="en-US"/>
@@ -443,13 +436,14 @@
         <w:ind w:firstLine="360"/>
         <w:rPr>
           <w:rFonts w:ascii="Roboto Mono" w:hAnsi="Roboto Mono"/>
-          <w:color w:val="0A1930"/>
+          <w:color w:val="262626" w:themeColor="text1" w:themeTint="D9"/>
           <w:lang w:val="en-US"/>
         </w:rPr>
       </w:pPr>
       <w:r>
         <w:rPr>
           <w:noProof/>
+          <w:color w:val="262626" w:themeColor="text1" w:themeTint="D9"/>
           <w:lang w:val="en-US"/>
         </w:rPr>
         <w:drawing>
@@ -499,6 +493,7 @@
           <w:rPr>
             <w:rStyle w:val="Hyperlink"/>
             <w:rFonts w:ascii="Roboto Mono" w:hAnsi="Roboto Mono"/>
+            <w:color w:val="262626" w:themeColor="text1" w:themeTint="D9"/>
             <w:sz w:val="20"/>
             <w:szCs w:val="20"/>
             <w:lang w:val="en-US"/>
@@ -509,6 +504,7 @@
           <w:rPr>
             <w:rStyle w:val="Hyperlink"/>
             <w:rFonts w:ascii="Roboto Mono" w:hAnsi="Roboto Mono"/>
+            <w:color w:val="262626" w:themeColor="text1" w:themeTint="D9"/>
             <w:sz w:val="20"/>
             <w:szCs w:val="20"/>
             <w:lang w:val="en-US"/>
@@ -519,7 +515,7 @@
       <w:r>
         <w:rPr>
           <w:rFonts w:ascii="Roboto Mono" w:hAnsi="Roboto Mono"/>
-          <w:color w:val="0A1930"/>
+          <w:color w:val="262626" w:themeColor="text1" w:themeTint="D9"/>
           <w:sz w:val="20"/>
           <w:szCs w:val="20"/>
           <w:lang w:val="en-US"/>
@@ -529,7 +525,7 @@
       <w:r>
         <w:rPr>
           <w:rFonts w:ascii="Roboto Mono" w:hAnsi="Roboto Mono"/>
-          <w:color w:val="0A1930"/>
+          <w:color w:val="262626" w:themeColor="text1" w:themeTint="D9"/>
           <w:sz w:val="20"/>
           <w:szCs w:val="20"/>
           <w:lang w:val="en-US"/>
@@ -540,7 +536,7 @@
         <w:rPr>
           <w:rFonts w:ascii="Roboto Mono" w:hAnsi="Roboto Mono"/>
           <w:noProof/>
-          <w:color w:val="0A1930"/>
+          <w:color w:val="262626" w:themeColor="text1" w:themeTint="D9"/>
           <w:sz w:val="20"/>
           <w:szCs w:val="20"/>
           <w:lang w:val="en-US"/>
@@ -621,31 +617,12 @@
           <w:rPr>
             <w:rStyle w:val="Hyperlink"/>
             <w:rFonts w:ascii="Roboto Mono" w:hAnsi="Roboto Mono"/>
+            <w:color w:val="262626" w:themeColor="text1" w:themeTint="D9"/>
             <w:sz w:val="20"/>
             <w:szCs w:val="20"/>
             <w:lang w:val="en-US"/>
           </w:rPr>
-          <w:t>github.com/S</w:t>
-        </w:r>
-        <w:r>
-          <w:rPr>
-            <w:rStyle w:val="Hyperlink"/>
-            <w:rFonts w:ascii="Roboto Mono" w:hAnsi="Roboto Mono"/>
-            <w:sz w:val="20"/>
-            <w:szCs w:val="20"/>
-            <w:lang w:val="en-US"/>
-          </w:rPr>
-          <w:t>n</w:t>
-        </w:r>
-        <w:r>
-          <w:rPr>
-            <w:rStyle w:val="Hyperlink"/>
-            <w:rFonts w:ascii="Roboto Mono" w:hAnsi="Roboto Mono"/>
-            <w:sz w:val="20"/>
-            <w:szCs w:val="20"/>
-            <w:lang w:val="en-US"/>
-          </w:rPr>
-          <w:t>eakz96</w:t>
+          <w:t>github.com/Sneakz96</w:t>
         </w:r>
       </w:hyperlink>
     </w:p>
@@ -746,9 +723,10 @@
     </w:p>
     <w:p>
       <w:pPr>
-        <w:rPr>
-          <w:rFonts w:ascii="Roboto Mono" w:hAnsi="Roboto Mono"/>
-          <w:color w:val="0A1930"/>
+        <w:ind w:firstLine="708"/>
+        <w:rPr>
+          <w:rFonts w:ascii="Roboto Mono" w:hAnsi="Roboto Mono"/>
+          <w:color w:val="262626" w:themeColor="text1" w:themeTint="D9"/>
           <w:lang w:val="en-US"/>
         </w:rPr>
       </w:pPr>
@@ -757,6 +735,7 @@
           <w:rPr>
             <w:rStyle w:val="Hyperlink"/>
             <w:rFonts w:ascii="Roboto Mono" w:hAnsi="Roboto Mono"/>
+            <w:color w:val="262626" w:themeColor="text1" w:themeTint="D9"/>
             <w:lang w:val="en-US"/>
           </w:rPr>
           <w:t>&lt;</w:t>
@@ -765,74 +744,30 @@
           <w:rPr>
             <w:rStyle w:val="Hyperlink"/>
             <w:rFonts w:ascii="Roboto Mono" w:hAnsi="Roboto Mono"/>
+            <w:color w:val="262626" w:themeColor="text1" w:themeTint="D9"/>
             <w:lang w:val="en-US"/>
           </w:rPr>
-          <w:t>My current lear</w:t>
+          <w:t>My current learn content</w:t>
         </w:r>
         <w:r>
           <w:rPr>
             <w:rStyle w:val="Hyperlink"/>
             <w:rFonts w:ascii="Roboto Mono" w:hAnsi="Roboto Mono"/>
-            <w:lang w:val="en-US"/>
-          </w:rPr>
-          <w:t>n</w:t>
-        </w:r>
-        <w:r>
-          <w:rPr>
-            <w:rStyle w:val="Hyperlink"/>
-            <w:rFonts w:ascii="Roboto Mono" w:hAnsi="Roboto Mono"/>
-            <w:lang w:val="en-US"/>
-          </w:rPr>
-          <w:t xml:space="preserve"> content</w:t>
-        </w:r>
-        <w:r>
-          <w:rPr>
-            <w:rStyle w:val="Hyperlink"/>
-            <w:rFonts w:ascii="Roboto Mono" w:hAnsi="Roboto Mono"/>
+            <w:color w:val="262626" w:themeColor="text1" w:themeTint="D9"/>
             <w:lang w:val="en-US"/>
           </w:rPr>
           <w:t>&gt;</w:t>
         </w:r>
       </w:hyperlink>
-    </w:p>
-    <w:p>
-      <w:pPr>
-        <w:rPr>
-          <w:rFonts w:ascii="Roboto Mono" w:hAnsi="Roboto Mono"/>
-          <w:color w:val="0A1930"/>
-          <w:sz w:val="20"/>
-          <w:szCs w:val="20"/>
-          <w:lang w:val="en-US"/>
-        </w:rPr>
-      </w:pPr>
-    </w:p>
-    <w:p>
-      <w:pPr>
-        <w:rPr>
-          <w:rFonts w:ascii="Roboto Mono" w:hAnsi="Roboto Mono"/>
-          <w:color w:val="0A1930"/>
-          <w:lang w:val="en-US"/>
-        </w:rPr>
-      </w:pPr>
-      <w:r>
-        <w:rPr>
-          <w:rFonts w:ascii="Roboto Mono" w:hAnsi="Roboto Mono"/>
-          <w:color w:val="0A1930"/>
+      <w:r>
+        <w:rPr>
+          <w:rStyle w:val="Hyperlink"/>
+          <w:rFonts w:ascii="Roboto Mono" w:hAnsi="Roboto Mono"/>
+          <w:color w:val="262626" w:themeColor="text1" w:themeTint="D9"/>
           <w:lang w:val="en-US"/>
         </w:rPr>
         <w:t xml:space="preserve"> </w:t>
       </w:r>
-    </w:p>
-    <w:p>
-      <w:pPr>
-        <w:rPr>
-          <w:rFonts w:ascii="Roboto Mono" w:hAnsi="Roboto Mono"/>
-          <w:color w:val="0A1930"/>
-          <w:sz w:val="20"/>
-          <w:szCs w:val="20"/>
-          <w:lang w:val="en-US"/>
-        </w:rPr>
-      </w:pPr>
     </w:p>
     <w:p>
       <w:pPr>
@@ -897,16 +832,16 @@
       <w:pPr>
         <w:rPr>
           <w:rFonts w:ascii="Roboto Mono" w:hAnsi="Roboto Mono"/>
-          <w:color w:val="0A1930"/>
-          <w:sz w:val="20"/>
-          <w:szCs w:val="20"/>
-          <w:lang w:val="en-US"/>
-        </w:rPr>
-      </w:pPr>
-      <w:r>
-        <w:rPr>
-          <w:rFonts w:ascii="Roboto Mono" w:hAnsi="Roboto Mono"/>
-          <w:color w:val="0A1930"/>
+          <w:color w:val="262626" w:themeColor="text1" w:themeTint="D9"/>
+          <w:sz w:val="20"/>
+          <w:szCs w:val="20"/>
+          <w:lang w:val="en-US"/>
+        </w:rPr>
+      </w:pPr>
+      <w:r>
+        <w:rPr>
+          <w:rFonts w:ascii="Roboto Mono" w:hAnsi="Roboto Mono"/>
+          <w:color w:val="262626" w:themeColor="text1" w:themeTint="D9"/>
           <w:sz w:val="20"/>
           <w:szCs w:val="20"/>
           <w:lang w:val="en-US"/>
@@ -916,7 +851,7 @@
       <w:r>
         <w:rPr>
           <w:rFonts w:ascii="Roboto Mono" w:hAnsi="Roboto Mono"/>
-          <w:color w:val="0A1930"/>
+          <w:color w:val="262626" w:themeColor="text1" w:themeTint="D9"/>
           <w:sz w:val="20"/>
           <w:szCs w:val="20"/>
           <w:lang w:val="en-US"/>
@@ -928,18 +863,18 @@
       <w:pPr>
         <w:rPr>
           <w:rFonts w:ascii="Roboto Mono" w:hAnsi="Roboto Mono"/>
-          <w:color w:val="0A1930"/>
-          <w:sz w:val="20"/>
-          <w:szCs w:val="20"/>
-          <w:lang w:val="en-US"/>
-        </w:rPr>
-      </w:pPr>
-    </w:p>
-    <w:p>
-      <w:pPr>
-        <w:rPr>
-          <w:rFonts w:ascii="Roboto Mono" w:hAnsi="Roboto Mono"/>
-          <w:color w:val="0A1930"/>
+          <w:color w:val="262626" w:themeColor="text1" w:themeTint="D9"/>
+          <w:sz w:val="20"/>
+          <w:szCs w:val="20"/>
+          <w:lang w:val="en-US"/>
+        </w:rPr>
+      </w:pPr>
+    </w:p>
+    <w:p>
+      <w:pPr>
+        <w:rPr>
+          <w:rFonts w:ascii="Roboto Mono" w:hAnsi="Roboto Mono"/>
+          <w:color w:val="262626" w:themeColor="text1" w:themeTint="D9"/>
           <w:sz w:val="20"/>
           <w:szCs w:val="20"/>
           <w:lang w:val="en-GB"/>
@@ -948,7 +883,7 @@
       <w:r>
         <w:rPr>
           <w:rFonts w:ascii="Roboto Mono" w:hAnsi="Roboto Mono"/>
-          <w:color w:val="0A1930"/>
+          <w:color w:val="262626" w:themeColor="text1" w:themeTint="D9"/>
           <w:sz w:val="20"/>
           <w:szCs w:val="20"/>
           <w:lang w:val="en-US"/>
@@ -958,7 +893,7 @@
       <w:r>
         <w:rPr>
           <w:rFonts w:ascii="Roboto Mono" w:hAnsi="Roboto Mono"/>
-          <w:color w:val="0A1930"/>
+          <w:color w:val="262626" w:themeColor="text1" w:themeTint="D9"/>
           <w:sz w:val="20"/>
           <w:szCs w:val="20"/>
           <w:lang w:val="en-GB"/>
@@ -968,7 +903,7 @@
       <w:r>
         <w:rPr>
           <w:rFonts w:ascii="Roboto Mono" w:hAnsi="Roboto Mono"/>
-          <w:color w:val="0A1930"/>
+          <w:color w:val="262626" w:themeColor="text1" w:themeTint="D9"/>
           <w:sz w:val="20"/>
           <w:szCs w:val="20"/>
           <w:lang w:val="en-GB"/>
@@ -978,7 +913,7 @@
       <w:r>
         <w:rPr>
           <w:rFonts w:ascii="Roboto Mono" w:hAnsi="Roboto Mono"/>
-          <w:color w:val="0A1930"/>
+          <w:color w:val="262626" w:themeColor="text1" w:themeTint="D9"/>
           <w:sz w:val="20"/>
           <w:szCs w:val="20"/>
           <w:lang w:val="en-GB"/>
@@ -990,27 +925,27 @@
       <w:pPr>
         <w:rPr>
           <w:rFonts w:ascii="Roboto Mono" w:hAnsi="Roboto Mono"/>
-          <w:color w:val="0A1930"/>
-          <w:sz w:val="20"/>
-          <w:szCs w:val="20"/>
-          <w:lang w:val="en-US"/>
-        </w:rPr>
-      </w:pPr>
-    </w:p>
-    <w:p>
-      <w:pPr>
-        <w:rPr>
-          <w:rFonts w:ascii="Roboto Mono" w:hAnsi="Roboto Mono"/>
-          <w:color w:val="0A1930"/>
-          <w:sz w:val="20"/>
-          <w:szCs w:val="20"/>
-          <w:lang w:val="en-US"/>
-        </w:rPr>
-      </w:pPr>
-      <w:r>
-        <w:rPr>
-          <w:rFonts w:ascii="Roboto Mono" w:hAnsi="Roboto Mono"/>
-          <w:color w:val="0A1930"/>
+          <w:color w:val="262626" w:themeColor="text1" w:themeTint="D9"/>
+          <w:sz w:val="20"/>
+          <w:szCs w:val="20"/>
+          <w:lang w:val="en-US"/>
+        </w:rPr>
+      </w:pPr>
+    </w:p>
+    <w:p>
+      <w:pPr>
+        <w:rPr>
+          <w:rFonts w:ascii="Roboto Mono" w:hAnsi="Roboto Mono"/>
+          <w:color w:val="262626" w:themeColor="text1" w:themeTint="D9"/>
+          <w:sz w:val="20"/>
+          <w:szCs w:val="20"/>
+          <w:lang w:val="en-US"/>
+        </w:rPr>
+      </w:pPr>
+      <w:r>
+        <w:rPr>
+          <w:rFonts w:ascii="Roboto Mono" w:hAnsi="Roboto Mono"/>
+          <w:color w:val="262626" w:themeColor="text1" w:themeTint="D9"/>
           <w:sz w:val="20"/>
           <w:szCs w:val="20"/>
           <w:lang w:val="en-US"/>
@@ -1020,7 +955,7 @@
       <w:r>
         <w:rPr>
           <w:rFonts w:ascii="Roboto Mono" w:hAnsi="Roboto Mono"/>
-          <w:color w:val="0A1930"/>
+          <w:color w:val="262626" w:themeColor="text1" w:themeTint="D9"/>
           <w:sz w:val="20"/>
           <w:szCs w:val="20"/>
           <w:lang w:val="en-US"/>
@@ -1030,7 +965,7 @@
       <w:r>
         <w:rPr>
           <w:rFonts w:ascii="Roboto Mono" w:hAnsi="Roboto Mono"/>
-          <w:color w:val="0A1930"/>
+          <w:color w:val="262626" w:themeColor="text1" w:themeTint="D9"/>
           <w:sz w:val="20"/>
           <w:szCs w:val="20"/>
           <w:lang w:val="en-US"/>
@@ -1092,35 +1027,77 @@
       <w:pPr>
         <w:rPr>
           <w:rFonts w:ascii="Roboto Mono" w:hAnsi="Roboto Mono"/>
-          <w:color w:val="0A1930"/>
-          <w:lang w:val="en-US"/>
-        </w:rPr>
-      </w:pPr>
-    </w:p>
-    <w:p>
-      <w:pPr>
-        <w:rPr>
-          <w:rFonts w:ascii="Roboto Mono" w:hAnsi="Roboto Mono"/>
-          <w:color w:val="0A1930"/>
-          <w:sz w:val="20"/>
-          <w:szCs w:val="20"/>
-          <w:lang w:val="en-US"/>
-        </w:rPr>
-      </w:pPr>
-      <w:r>
-        <w:rPr>
-          <w:rFonts w:ascii="Roboto Mono" w:hAnsi="Roboto Mono"/>
-          <w:color w:val="0A1930"/>
-          <w:sz w:val="20"/>
-          <w:szCs w:val="20"/>
-          <w:lang w:val="en-US"/>
-        </w:rPr>
-        <w:t>Cooking and Baking</w:t>
-      </w:r>
-      <w:r>
-        <w:rPr>
-          <w:rFonts w:ascii="Roboto Mono" w:hAnsi="Roboto Mono"/>
-          <w:color w:val="0A1930"/>
+          <w:color w:val="262626" w:themeColor="text1" w:themeTint="D9"/>
+          <w:lang w:val="en-US"/>
+        </w:rPr>
+      </w:pPr>
+    </w:p>
+    <w:p>
+      <w:pPr>
+        <w:rPr>
+          <w:rFonts w:ascii="Roboto Mono" w:hAnsi="Roboto Mono"/>
+          <w:color w:val="262626" w:themeColor="text1" w:themeTint="D9"/>
+          <w:sz w:val="20"/>
+          <w:szCs w:val="20"/>
+          <w:lang w:val="en-US"/>
+        </w:rPr>
+      </w:pPr>
+      <w:r>
+        <w:rPr>
+          <w:rFonts w:ascii="Roboto Mono" w:hAnsi="Roboto Mono"/>
+          <w:color w:val="262626" w:themeColor="text1" w:themeTint="D9"/>
+          <w:sz w:val="20"/>
+          <w:szCs w:val="20"/>
+          <w:lang w:val="en-US"/>
+        </w:rPr>
+        <w:t xml:space="preserve">Cooking and Baking; </w:t>
+      </w:r>
+      <w:r>
+        <w:rPr>
+          <w:rFonts w:ascii="Roboto Mono" w:hAnsi="Roboto Mono"/>
+          <w:color w:val="262626" w:themeColor="text1" w:themeTint="D9"/>
+          <w:sz w:val="20"/>
+          <w:szCs w:val="20"/>
+          <w:lang w:val="en-US"/>
+        </w:rPr>
+        <w:t>DIY;</w:t>
+      </w:r>
+    </w:p>
+    <w:p>
+      <w:pPr>
+        <w:rPr>
+          <w:rFonts w:ascii="Roboto Mono" w:hAnsi="Roboto Mono"/>
+          <w:color w:val="262626" w:themeColor="text1" w:themeTint="D9"/>
+          <w:sz w:val="20"/>
+          <w:szCs w:val="20"/>
+          <w:lang w:val="en-US"/>
+        </w:rPr>
+      </w:pPr>
+    </w:p>
+    <w:p>
+      <w:pPr>
+        <w:rPr>
+          <w:rFonts w:ascii="Roboto Mono" w:hAnsi="Roboto Mono"/>
+          <w:color w:val="262626" w:themeColor="text1" w:themeTint="D9"/>
+          <w:sz w:val="20"/>
+          <w:szCs w:val="20"/>
+          <w:lang w:val="en-US"/>
+        </w:rPr>
+      </w:pPr>
+      <w:r>
+        <w:rPr>
+          <w:rFonts w:ascii="Roboto Mono" w:hAnsi="Roboto Mono"/>
+          <w:color w:val="262626" w:themeColor="text1" w:themeTint="D9"/>
+          <w:sz w:val="20"/>
+          <w:szCs w:val="20"/>
+          <w:lang w:val="en-US"/>
+        </w:rPr>
+        <w:t>Snowboarding</w:t>
+      </w:r>
+      <w:r>
+        <w:rPr>
+          <w:rFonts w:ascii="Roboto Mono" w:hAnsi="Roboto Mono"/>
+          <w:color w:val="262626" w:themeColor="text1" w:themeTint="D9"/>
           <w:sz w:val="20"/>
           <w:szCs w:val="20"/>
           <w:lang w:val="en-US"/>
@@ -1130,59 +1107,37 @@
       <w:r>
         <w:rPr>
           <w:rFonts w:ascii="Roboto Mono" w:hAnsi="Roboto Mono"/>
-          <w:color w:val="0A1930"/>
-          <w:sz w:val="20"/>
-          <w:szCs w:val="20"/>
-          <w:lang w:val="en-US"/>
-        </w:rPr>
-        <w:t xml:space="preserve"> </w:t>
-      </w:r>
-      <w:r>
-        <w:rPr>
-          <w:rFonts w:ascii="Roboto Mono" w:hAnsi="Roboto Mono"/>
-          <w:color w:val="0A1930"/>
-          <w:sz w:val="20"/>
-          <w:szCs w:val="20"/>
-          <w:lang w:val="en-US"/>
-        </w:rPr>
-        <w:t>DIY;</w:t>
-      </w:r>
-    </w:p>
-    <w:p>
-      <w:pPr>
-        <w:rPr>
-          <w:rFonts w:ascii="Roboto Mono" w:hAnsi="Roboto Mono"/>
-          <w:color w:val="0A1930"/>
-          <w:sz w:val="20"/>
-          <w:szCs w:val="20"/>
-          <w:lang w:val="en-US"/>
-        </w:rPr>
-      </w:pPr>
-    </w:p>
-    <w:p>
-      <w:pPr>
-        <w:rPr>
-          <w:rFonts w:ascii="Roboto Mono" w:hAnsi="Roboto Mono"/>
-          <w:color w:val="0A1930"/>
-          <w:sz w:val="20"/>
-          <w:szCs w:val="20"/>
-          <w:lang w:val="en-US"/>
-        </w:rPr>
-      </w:pPr>
-      <w:r>
-        <w:rPr>
-          <w:rFonts w:ascii="Roboto Mono" w:hAnsi="Roboto Mono"/>
-          <w:color w:val="0A1930"/>
-          <w:sz w:val="20"/>
-          <w:szCs w:val="20"/>
-          <w:lang w:val="en-US"/>
-        </w:rPr>
-        <w:t>Snowboarding</w:t>
-      </w:r>
-      <w:r>
-        <w:rPr>
-          <w:rFonts w:ascii="Roboto Mono" w:hAnsi="Roboto Mono"/>
-          <w:color w:val="0A1930"/>
+          <w:color w:val="262626" w:themeColor="text1" w:themeTint="D9"/>
+          <w:sz w:val="20"/>
+          <w:szCs w:val="20"/>
+          <w:lang w:val="en-US"/>
+        </w:rPr>
+        <w:t xml:space="preserve"> Downhill/Mountainbik</w:t>
+      </w:r>
+      <w:r>
+        <w:rPr>
+          <w:rFonts w:ascii="Roboto Mono" w:hAnsi="Roboto Mono"/>
+          <w:color w:val="262626" w:themeColor="text1" w:themeTint="D9"/>
+          <w:sz w:val="20"/>
+          <w:szCs w:val="20"/>
+          <w:lang w:val="en-US"/>
+        </w:rPr>
+        <w:t>eing;</w:t>
+      </w:r>
+      <w:r>
+        <w:rPr>
+          <w:rFonts w:ascii="Roboto Mono" w:hAnsi="Roboto Mono"/>
+          <w:color w:val="262626" w:themeColor="text1" w:themeTint="D9"/>
+          <w:sz w:val="20"/>
+          <w:szCs w:val="20"/>
+          <w:lang w:val="en-US"/>
+        </w:rPr>
+        <w:t xml:space="preserve"> Diving</w:t>
+      </w:r>
+      <w:r>
+        <w:rPr>
+          <w:rFonts w:ascii="Roboto Mono" w:hAnsi="Roboto Mono"/>
+          <w:color w:val="262626" w:themeColor="text1" w:themeTint="D9"/>
           <w:sz w:val="20"/>
           <w:szCs w:val="20"/>
           <w:lang w:val="en-US"/>
@@ -1192,47 +1147,7 @@
       <w:r>
         <w:rPr>
           <w:rFonts w:ascii="Roboto Mono" w:hAnsi="Roboto Mono"/>
-          <w:color w:val="0A1930"/>
-          <w:sz w:val="20"/>
-          <w:szCs w:val="20"/>
-          <w:lang w:val="en-US"/>
-        </w:rPr>
-        <w:t xml:space="preserve"> Downhill/Mountainbik</w:t>
-      </w:r>
-      <w:r>
-        <w:rPr>
-          <w:rFonts w:ascii="Roboto Mono" w:hAnsi="Roboto Mono"/>
-          <w:color w:val="0A1930"/>
-          <w:sz w:val="20"/>
-          <w:szCs w:val="20"/>
-          <w:lang w:val="en-US"/>
-        </w:rPr>
-        <w:t>eing;</w:t>
-      </w:r>
-      <w:r>
-        <w:rPr>
-          <w:rFonts w:ascii="Roboto Mono" w:hAnsi="Roboto Mono"/>
-          <w:color w:val="0A1930"/>
-          <w:sz w:val="20"/>
-          <w:szCs w:val="20"/>
-          <w:lang w:val="en-US"/>
-        </w:rPr>
-        <w:t xml:space="preserve"> Diving</w:t>
-      </w:r>
-      <w:r>
-        <w:rPr>
-          <w:rFonts w:ascii="Roboto Mono" w:hAnsi="Roboto Mono"/>
-          <w:color w:val="0A1930"/>
-          <w:sz w:val="20"/>
-          <w:szCs w:val="20"/>
-          <w:lang w:val="en-US"/>
-        </w:rPr>
-        <w:t>;</w:t>
-      </w:r>
-      <w:r>
-        <w:rPr>
-          <w:rFonts w:ascii="Roboto Mono" w:hAnsi="Roboto Mono"/>
-          <w:color w:val="0A1930"/>
+          <w:color w:val="262626" w:themeColor="text1" w:themeTint="D9"/>
           <w:sz w:val="20"/>
           <w:szCs w:val="20"/>
           <w:lang w:val="en-US"/>
@@ -1320,14 +1235,14 @@
         <v:path o:extrusionok="f" gradientshapeok="t" o:connecttype="rect"/>
         <o:lock v:ext="edit" aspectratio="t"/>
       </v:shapetype>
-      <v:shape id="_x0000_i1036" type="#_x0000_t75" style="width:860pt;height:992pt;visibility:visible;mso-wrap-style:square" o:bullet="t">
+      <v:shape id="_x0000_i1040" type="#_x0000_t75" style="width:860pt;height:992pt;visibility:visible;mso-wrap-style:square" o:bullet="t">
         <v:imagedata r:id="rId1" o:title=""/>
       </v:shape>
     </w:pict>
   </w:numPicBullet>
   <w:numPicBullet w:numPicBulletId="1">
     <w:pict>
-      <v:shape id="_x0000_i1037" type="#_x0000_t75" alt="Free vector graphic: Letter, Mail, Mailing, Email - Free Image on ..." style="width:71pt;height:50pt;flip:x;visibility:visible;mso-wrap-style:square" o:bullet="t">
+      <v:shape id="_x0000_i1041" type="#_x0000_t75" alt="Free vector graphic: Letter, Mail, Mailing, Email - Free Image on ..." style="width:71pt;height:50pt;flip:x;visibility:visible;mso-wrap-style:square" o:bullet="t">
         <v:imagedata r:id="rId2" o:title=" Letter, Mail, Mailing, Email - Free Image on "/>
       </v:shape>
     </w:pict>
